--- a/bio/GaryGale-ShortBio.docx
+++ b/bio/GaryGale-ShortBio.docx
@@ -36,9 +36,52 @@
           <w:sz w:val="28"/>
           <w:szCs w:val="28"/>
         </w:rPr>
-        <w:t xml:space="preserve">A self-professed map addict, Gary has worked in the mapping and location space for over 20 years through a combination of luck and occasional good judgement. As Director of Global Community Programs for </w:t>
+        <w:t>A self-professed map addict, Gary has worked in the mapping and location space for over 20 years through a combination of luck and occasional good judgement.</w:t>
+      </w:r>
+      <w:r>
+        <w:rPr>
+          <w:rFonts w:ascii="Helvetica Neue" w:hAnsi="Helvetica Neue"/>
+          <w:sz w:val="28"/>
+          <w:szCs w:val="28"/>
+        </w:rPr>
+        <w:t xml:space="preserve"> A</w:t>
+      </w:r>
+      <w:r>
+        <w:rPr>
+          <w:rFonts w:ascii="Helvetica Neue" w:hAnsi="Helvetica Neue"/>
+          <w:sz w:val="28"/>
+          <w:szCs w:val="28"/>
+        </w:rPr>
+        <w:t xml:space="preserve">s </w:t>
+      </w:r>
+      <w:proofErr w:type="spellStart"/>
+      <w:r>
+        <w:rPr>
+          <w:rFonts w:ascii="Helvetica Neue" w:hAnsi="Helvetica Neue"/>
+          <w:sz w:val="28"/>
+          <w:szCs w:val="28"/>
+        </w:rPr>
+        <w:t>Geotechnologist</w:t>
+      </w:r>
+      <w:proofErr w:type="spellEnd"/>
+      <w:r>
+        <w:rPr>
+          <w:rFonts w:ascii="Helvetica Neue" w:hAnsi="Helvetica Neue"/>
+          <w:sz w:val="28"/>
+          <w:szCs w:val="28"/>
+        </w:rPr>
+        <w:t xml:space="preserve"> in Residence</w:t>
+      </w:r>
+      <w:r>
+        <w:rPr>
+          <w:rFonts w:ascii="Helvetica Neue" w:hAnsi="Helvetica Neue"/>
+          <w:sz w:val="28"/>
+          <w:szCs w:val="28"/>
+        </w:rPr>
+        <w:t xml:space="preserve"> for </w:t>
       </w:r>
       <w:hyperlink r:id="rId5" w:history="1">
+        <w:proofErr w:type="spellStart"/>
         <w:r>
           <w:rPr>
             <w:rStyle w:val="Hyperlink"/>
@@ -46,32 +89,35 @@
             <w:sz w:val="28"/>
             <w:szCs w:val="28"/>
           </w:rPr>
-          <w:t>HERE</w:t>
+          <w:t>Lokku</w:t>
         </w:r>
+        <w:proofErr w:type="spellEnd"/>
       </w:hyperlink>
-      <w:r>
-        <w:rPr>
-          <w:rFonts w:ascii="Helvetica Neue" w:hAnsi="Helvetica Neue"/>
-          <w:sz w:val="28"/>
-          <w:szCs w:val="28"/>
-        </w:rPr>
-        <w:t>, Gary helps people create, edit and make maps the world over.</w:t>
-      </w:r>
-      <w:r>
-        <w:rPr>
-          <w:rFonts w:ascii="Helvetica Neue" w:hAnsi="Helvetica Neue"/>
-          <w:sz w:val="28"/>
-          <w:szCs w:val="28"/>
-        </w:rPr>
-        <w:t xml:space="preserve"> A F</w:t>
-      </w:r>
-      <w:r>
-        <w:rPr>
-          <w:rFonts w:ascii="Helvetica Neue" w:hAnsi="Helvetica Neue"/>
-          <w:sz w:val="28"/>
-          <w:szCs w:val="28"/>
-        </w:rPr>
-        <w:t xml:space="preserve">ellow of the </w:t>
+      <w:bookmarkStart w:id="0" w:name="_GoBack"/>
+      <w:bookmarkEnd w:id="0"/>
+      <w:r>
+        <w:rPr>
+          <w:rFonts w:ascii="Helvetica Neue" w:hAnsi="Helvetica Neue"/>
+          <w:sz w:val="28"/>
+          <w:szCs w:val="28"/>
+        </w:rPr>
+        <w:t>, Gary is helping to advance open geospatial technologies and bring them to new markets.</w:t>
+      </w:r>
+      <w:r>
+        <w:rPr>
+          <w:rFonts w:ascii="Helvetica Neue" w:hAnsi="Helvetica Neue"/>
+          <w:sz w:val="28"/>
+          <w:szCs w:val="28"/>
+        </w:rPr>
+        <w:t xml:space="preserve"> </w:t>
+      </w:r>
+      <w:r>
+        <w:rPr>
+          <w:rFonts w:ascii="Helvetica Neue" w:hAnsi="Helvetica Neue"/>
+          <w:sz w:val="28"/>
+          <w:szCs w:val="28"/>
+        </w:rPr>
+        <w:t xml:space="preserve">A Fellow of the </w:t>
       </w:r>
       <w:hyperlink r:id="rId6" w:history="1">
         <w:r>
@@ -84,8 +130,6 @@
           <w:t>RGS</w:t>
         </w:r>
       </w:hyperlink>
-      <w:bookmarkStart w:id="0" w:name="_GoBack"/>
-      <w:bookmarkEnd w:id="0"/>
       <w:r>
         <w:rPr>
           <w:rFonts w:ascii="Helvetica Neue" w:hAnsi="Helvetica Neue"/>

--- a/bio/GaryGale-ShortBio.docx
+++ b/bio/GaryGale-ShortBio.docx
@@ -44,15 +44,23 @@
           <w:sz w:val="28"/>
           <w:szCs w:val="28"/>
         </w:rPr>
-        <w:t xml:space="preserve"> A</w:t>
-      </w:r>
-      <w:r>
-        <w:rPr>
-          <w:rFonts w:ascii="Helvetica Neue" w:hAnsi="Helvetica Neue"/>
-          <w:sz w:val="28"/>
-          <w:szCs w:val="28"/>
-        </w:rPr>
-        <w:t xml:space="preserve">s </w:t>
+        <w:t xml:space="preserve"> </w:t>
+      </w:r>
+      <w:r>
+        <w:rPr>
+          <w:rFonts w:ascii="Helvetica Neue" w:hAnsi="Helvetica Neue"/>
+          <w:sz w:val="28"/>
+          <w:szCs w:val="28"/>
+        </w:rPr>
+        <w:t>He is</w:t>
+      </w:r>
+      <w:r>
+        <w:rPr>
+          <w:rFonts w:ascii="Helvetica Neue" w:hAnsi="Helvetica Neue"/>
+          <w:sz w:val="28"/>
+          <w:szCs w:val="28"/>
+        </w:rPr>
+        <w:t xml:space="preserve"> co-founder and director of </w:t>
       </w:r>
       <w:proofErr w:type="spellStart"/>
       <w:r>
@@ -61,7 +69,7 @@
           <w:sz w:val="28"/>
           <w:szCs w:val="28"/>
         </w:rPr>
-        <w:t>Geotechnologist</w:t>
+        <w:t>Malstow</w:t>
       </w:r>
       <w:proofErr w:type="spellEnd"/>
       <w:r>
@@ -70,18 +78,59 @@
           <w:sz w:val="28"/>
           <w:szCs w:val="28"/>
         </w:rPr>
-        <w:t xml:space="preserve"> in Residence</w:t>
-      </w:r>
-      <w:r>
-        <w:rPr>
-          <w:rFonts w:ascii="Helvetica Neue" w:hAnsi="Helvetica Neue"/>
-          <w:sz w:val="28"/>
-          <w:szCs w:val="28"/>
-        </w:rPr>
-        <w:t xml:space="preserve"> for </w:t>
+        <w:t xml:space="preserve"> Geospatial, </w:t>
+      </w:r>
+      <w:r>
+        <w:rPr>
+          <w:rFonts w:ascii="Helvetica Neue" w:hAnsi="Helvetica Neue"/>
+          <w:sz w:val="28"/>
+          <w:szCs w:val="28"/>
+        </w:rPr>
+        <w:t xml:space="preserve">a </w:t>
+      </w:r>
+      <w:r>
+        <w:rPr>
+          <w:rFonts w:ascii="Helvetica Neue" w:hAnsi="Helvetica Neue"/>
+          <w:sz w:val="28"/>
+          <w:szCs w:val="28"/>
+        </w:rPr>
+        <w:t xml:space="preserve">consultancy firm offering bespoke consulting and services in the geospatial, </w:t>
+      </w:r>
+      <w:proofErr w:type="spellStart"/>
+      <w:r>
+        <w:rPr>
+          <w:rFonts w:ascii="Helvetica Neue" w:hAnsi="Helvetica Neue"/>
+          <w:sz w:val="28"/>
+          <w:szCs w:val="28"/>
+        </w:rPr>
+        <w:t>geotechnology</w:t>
+      </w:r>
+      <w:proofErr w:type="spellEnd"/>
+      <w:r>
+        <w:rPr>
+          <w:rFonts w:ascii="Helvetica Neue" w:hAnsi="Helvetica Neue"/>
+          <w:sz w:val="28"/>
+          <w:szCs w:val="28"/>
+        </w:rPr>
+        <w:t xml:space="preserve">, maps and location based services fields. This means </w:t>
+      </w:r>
+      <w:r>
+        <w:rPr>
+          <w:rFonts w:ascii="Helvetica Neue" w:hAnsi="Helvetica Neue"/>
+          <w:sz w:val="28"/>
+          <w:szCs w:val="28"/>
+        </w:rPr>
+        <w:t xml:space="preserve">Gary is </w:t>
+      </w:r>
+      <w:r>
+        <w:rPr>
+          <w:rFonts w:ascii="Helvetica Neue" w:hAnsi="Helvetica Neue"/>
+          <w:sz w:val="28"/>
+          <w:szCs w:val="28"/>
+        </w:rPr>
+        <w:t xml:space="preserve">currently consulting as Head of APIs for the </w:t>
       </w:r>
       <w:hyperlink r:id="rId5" w:history="1">
-        <w:proofErr w:type="spellStart"/>
         <w:r>
           <w:rPr>
             <w:rStyle w:val="Hyperlink"/>
@@ -89,9 +138,8 @@
             <w:sz w:val="28"/>
             <w:szCs w:val="28"/>
           </w:rPr>
-          <w:t>Lokku</w:t>
+          <w:t>Ordnance Survey</w:t>
         </w:r>
-        <w:proofErr w:type="spellEnd"/>
       </w:hyperlink>
       <w:bookmarkStart w:id="0" w:name="_GoBack"/>
       <w:bookmarkEnd w:id="0"/>
@@ -101,7 +149,7 @@
           <w:sz w:val="28"/>
           <w:szCs w:val="28"/>
         </w:rPr>
-        <w:t>, Gary is helping to advance open geospatial technologies and bring them to new markets.</w:t>
+        <w:t>, the United Kingdom's national mapping agency.</w:t>
       </w:r>
       <w:r>
         <w:rPr>
